--- a/review_chunks/chunk_0.docx
+++ b/review_chunks/chunk_0.docx
@@ -4,8 +4,6 @@
   <w:body>
     <w:p>
       <w:r>
-        <w:t>```json</w:t>
-        <w:br/>
         <w:t>[</w:t>
         <w:br/>
         <w:t xml:space="preserve">  {</w:t>
@@ -14,13 +12,11 @@
         <w:br/>
         <w:t xml:space="preserve">    "respective_source_sentence": "I. My Early Life",</w:t>
         <w:br/>
-        <w:t xml:space="preserve">    "errors": "The translation is too literal and doesn't flow naturally in Traditional Chinese."</w:t>
+        <w:t xml:space="preserve">    "errors": "Style mismatch: Source text is in a book chapter format, translation is in a formal document format."</w:t>
         <w:br/>
         <w:t xml:space="preserve">  }</w:t>
         <w:br/>
         <w:t>]</w:t>
-        <w:br/>
-        <w:t>```</w:t>
       </w:r>
     </w:p>
     <w:sectPr>

--- a/review_chunks/chunk_0.docx
+++ b/review_chunks/chunk_0.docx
@@ -5,17 +5,35 @@
     <w:p>
       <w:r>
         <w:t>[</w:t>
-        <w:br/>
+      </w:r>
+    </w:p>
+    <w:p>
+      <w:r>
         <w:t xml:space="preserve">  {</w:t>
-        <w:br/>
-        <w:t xml:space="preserve">    "problematic_translated_sentence": "一、我的早年生活",</w:t>
-        <w:br/>
-        <w:t xml:space="preserve">    "respective_source_sentence": "I. My Early Life",</w:t>
-        <w:br/>
-        <w:t xml:space="preserve">    "errors": "Style mismatch: Source text is in a book chapter format, translation is in a formal document format."</w:t>
-        <w:br/>
+      </w:r>
+    </w:p>
+    <w:p>
+      <w:r>
+        <w:t xml:space="preserve">    "problematic_translated_sentence": "我早期的生活",</w:t>
+      </w:r>
+    </w:p>
+    <w:p>
+      <w:r>
+        <w:t xml:space="preserve">    "respective_source_sentence": "My Early Life",</w:t>
+      </w:r>
+    </w:p>
+    <w:p>
+      <w:r>
+        <w:t xml:space="preserve">    "errors": "Too literal translation; 'My Early Life' is more like '我的早期生活' or '我的早年生活'."</w:t>
+      </w:r>
+    </w:p>
+    <w:p>
+      <w:r>
         <w:t xml:space="preserve">  }</w:t>
-        <w:br/>
+      </w:r>
+    </w:p>
+    <w:p>
+      <w:r>
         <w:t>]</w:t>
       </w:r>
     </w:p>

--- a/review_chunks/chunk_0.docx
+++ b/review_chunks/chunk_0.docx
@@ -14,17 +14,17 @@
     </w:p>
     <w:p>
       <w:r>
-        <w:t xml:space="preserve">    "problematic_translated_sentence": "我早期的生活",</w:t>
+        <w:t xml:space="preserve">    "problematic_translated_sentence": "一、我的早年生活",</w:t>
       </w:r>
     </w:p>
     <w:p>
       <w:r>
-        <w:t xml:space="preserve">    "respective_source_sentence": "My Early Life",</w:t>
+        <w:t xml:space="preserve">    "respective_source_sentence": "I. My Early Life",</w:t>
       </w:r>
     </w:p>
     <w:p>
       <w:r>
-        <w:t xml:space="preserve">    "errors": "Too literal translation; 'My Early Life' is more like '我的早期生活' or '我的早年生活'."</w:t>
+        <w:t xml:space="preserve">    "errors": "The translation uses Traditional Chinese numbering format instead of Roman numeral."</w:t>
       </w:r>
     </w:p>
     <w:p>
